--- a/Ex-02/Ex-02.docx
+++ b/Ex-02/Ex-02.docx
@@ -1,6 +1,6 @@
 
 <file path=word/document.xml><?xml version="1.0" encoding="utf-8"?>
-<w:document xmlns:wpc="http://schemas.microsoft.com/office/word/2010/wordprocessingCanvas" xmlns:cx="http://schemas.microsoft.com/office/drawing/2014/chartex" xmlns:cx1="http://schemas.microsoft.com/office/drawing/2015/9/8/chartex" xmlns:cx2="http://schemas.microsoft.com/office/drawing/2015/10/21/chartex" xmlns:cx3="http://schemas.microsoft.com/office/drawing/2016/5/9/chartex" xmlns:cx4="http://schemas.microsoft.com/office/drawing/2016/5/10/chartex" xmlns:cx5="http://schemas.microsoft.com/office/drawing/2016/5/11/chartex" xmlns:cx6="http://schemas.microsoft.com/office/drawing/2016/5/12/chartex" xmlns:cx7="http://schemas.microsoft.com/office/drawing/2016/5/13/chartex" xmlns:cx8="http://schemas.microsoft.com/office/drawing/2016/5/14/chartex" xmlns:mc="http://schemas.openxmlformats.org/markup-compatibility/2006" xmlns:aink="http://schemas.microsoft.com/office/drawing/2016/ink" xmlns:am3d="http://schemas.microsoft.com/office/drawing/2017/model3d" xmlns:o="urn:schemas-microsoft-com:office:office" xmlns:r="http://schemas.openxmlformats.org/officeDocument/2006/relationships" xmlns:m="http://schemas.openxmlformats.org/officeDocument/2006/math" xmlns:v="urn:schemas-microsoft-com:vml" xmlns:wp14="http://schemas.microsoft.com/office/word/2010/wordprocessingDrawing" xmlns:wp="http://schemas.openxmlformats.org/drawingml/2006/wordprocessingDrawing" xmlns:w10="urn:schemas-microsoft-com:office:word" xmlns:w="http://schemas.openxmlformats.org/wordprocessingml/2006/main" xmlns:w14="http://schemas.microsoft.com/office/word/2010/wordml" xmlns:w15="http://schemas.microsoft.com/office/word/2012/wordml" xmlns:w16cex="http://schemas.microsoft.com/office/word/2018/wordml/cex" xmlns:w16cid="http://schemas.microsoft.com/office/word/2016/wordml/cid" xmlns:w16="http://schemas.microsoft.com/office/word/2018/wordml" xmlns:w16sdtdh="http://schemas.microsoft.com/office/word/2020/wordml/sdtdatahash" xmlns:w16se="http://schemas.microsoft.com/office/word/2015/wordml/symex" xmlns:wpg="http://schemas.microsoft.com/office/word/2010/wordprocessingGroup" xmlns:wpi="http://schemas.microsoft.com/office/word/2010/wordprocessingInk" xmlns:wne="http://schemas.microsoft.com/office/word/2006/wordml" xmlns:wps="http://schemas.microsoft.com/office/word/2010/wordprocessingShape" mc:Ignorable="w14 w15 w16se w16cid w16 w16cex w16sdtdh wp14">
+<w:document xmlns:wpc="http://schemas.microsoft.com/office/word/2010/wordprocessingCanvas" xmlns:cx="http://schemas.microsoft.com/office/drawing/2014/chartex" xmlns:cx1="http://schemas.microsoft.com/office/drawing/2015/9/8/chartex" xmlns:cx2="http://schemas.microsoft.com/office/drawing/2015/10/21/chartex" xmlns:cx3="http://schemas.microsoft.com/office/drawing/2016/5/9/chartex" xmlns:cx4="http://schemas.microsoft.com/office/drawing/2016/5/10/chartex" xmlns:cx5="http://schemas.microsoft.com/office/drawing/2016/5/11/chartex" xmlns:cx6="http://schemas.microsoft.com/office/drawing/2016/5/12/chartex" xmlns:cx7="http://schemas.microsoft.com/office/drawing/2016/5/13/chartex" xmlns:cx8="http://schemas.microsoft.com/office/drawing/2016/5/14/chartex" xmlns:mc="http://schemas.openxmlformats.org/markup-compatibility/2006" xmlns:aink="http://schemas.microsoft.com/office/drawing/2016/ink" xmlns:am3d="http://schemas.microsoft.com/office/drawing/2017/model3d" xmlns:o="urn:schemas-microsoft-com:office:office" xmlns:oel="http://schemas.microsoft.com/office/2019/extlst" xmlns:r="http://schemas.openxmlformats.org/officeDocument/2006/relationships" xmlns:m="http://schemas.openxmlformats.org/officeDocument/2006/math" xmlns:v="urn:schemas-microsoft-com:vml" xmlns:wp14="http://schemas.microsoft.com/office/word/2010/wordprocessingDrawing" xmlns:wp="http://schemas.openxmlformats.org/drawingml/2006/wordprocessingDrawing" xmlns:w10="urn:schemas-microsoft-com:office:word" xmlns:w="http://schemas.openxmlformats.org/wordprocessingml/2006/main" xmlns:w14="http://schemas.microsoft.com/office/word/2010/wordml" xmlns:w15="http://schemas.microsoft.com/office/word/2012/wordml" xmlns:w16cex="http://schemas.microsoft.com/office/word/2018/wordml/cex" xmlns:w16cid="http://schemas.microsoft.com/office/word/2016/wordml/cid" xmlns:w16="http://schemas.microsoft.com/office/word/2018/wordml" xmlns:w16du="http://schemas.microsoft.com/office/word/2023/wordml/word16du" xmlns:w16sdtdh="http://schemas.microsoft.com/office/word/2020/wordml/sdtdatahash" xmlns:w16se="http://schemas.microsoft.com/office/word/2015/wordml/symex" xmlns:wpg="http://schemas.microsoft.com/office/word/2010/wordprocessingGroup" xmlns:wpi="http://schemas.microsoft.com/office/word/2010/wordprocessingInk" xmlns:wne="http://schemas.microsoft.com/office/word/2006/wordml" xmlns:wps="http://schemas.microsoft.com/office/word/2010/wordprocessingShape" mc:Ignorable="w14 w15 w16se w16cid w16 w16cex w16sdtdh w16du wp14">
   <w:body>
     <w:p>
       <w:pPr>
@@ -975,6 +975,218 @@
           <w:sz w:val="28"/>
           <w:szCs w:val="28"/>
         </w:rPr>
+        <w:t xml:space="preserve">Step 5: Make Python Files Executable: </w:t>
+      </w:r>
+      <w:r>
+        <w:rPr>
+          <w:rFonts w:cstheme="minorHAnsi"/>
+          <w:sz w:val="28"/>
+          <w:szCs w:val="28"/>
+        </w:rPr>
+        <w:t xml:space="preserve">Give executable permissions to your mapper.py and reducer.py files. </w:t>
+      </w:r>
+    </w:p>
+    <w:p>
+      <w:pPr>
+        <w:spacing w:after="0"/>
+        <w:ind w:left="720" w:firstLine="720"/>
+        <w:rPr>
+          <w:rFonts w:cstheme="minorHAnsi"/>
+          <w:b/>
+          <w:bCs/>
+          <w:sz w:val="28"/>
+          <w:szCs w:val="28"/>
+        </w:rPr>
+      </w:pPr>
+      <w:proofErr w:type="spellStart"/>
+      <w:r>
+        <w:rPr>
+          <w:rFonts w:cstheme="minorHAnsi"/>
+          <w:b/>
+          <w:bCs/>
+          <w:sz w:val="28"/>
+          <w:szCs w:val="28"/>
+        </w:rPr>
+        <w:t>chmod</w:t>
+      </w:r>
+      <w:proofErr w:type="spellEnd"/>
+      <w:r>
+        <w:rPr>
+          <w:rFonts w:cstheme="minorHAnsi"/>
+          <w:b/>
+          <w:bCs/>
+          <w:sz w:val="28"/>
+          <w:szCs w:val="28"/>
+        </w:rPr>
+        <w:t xml:space="preserve"> 777 mapper.py reducer.py </w:t>
+      </w:r>
+    </w:p>
+    <w:p>
+      <w:pPr>
+        <w:spacing w:after="0"/>
+        <w:rPr>
+          <w:rFonts w:cstheme="minorHAnsi"/>
+          <w:sz w:val="28"/>
+          <w:szCs w:val="28"/>
+        </w:rPr>
+      </w:pPr>
+      <w:r>
+        <w:rPr>
+          <w:rFonts w:cstheme="minorHAnsi"/>
+          <w:b/>
+          <w:bCs/>
+          <w:sz w:val="28"/>
+          <w:szCs w:val="28"/>
+        </w:rPr>
+        <w:t xml:space="preserve">Step 6: Run Word Count using Hadoop Streaming: </w:t>
+      </w:r>
+      <w:r>
+        <w:rPr>
+          <w:rFonts w:cstheme="minorHAnsi"/>
+          <w:sz w:val="28"/>
+          <w:szCs w:val="28"/>
+        </w:rPr>
+        <w:t xml:space="preserve">Download the latest </w:t>
+      </w:r>
+      <w:proofErr w:type="spellStart"/>
+      <w:r>
+        <w:rPr>
+          <w:rFonts w:cstheme="minorHAnsi"/>
+          <w:sz w:val="28"/>
+          <w:szCs w:val="28"/>
+        </w:rPr>
+        <w:t>hadoop</w:t>
+      </w:r>
+      <w:proofErr w:type="spellEnd"/>
+      <w:r>
+        <w:rPr>
+          <w:rFonts w:cstheme="minorHAnsi"/>
+          <w:sz w:val="28"/>
+          <w:szCs w:val="28"/>
+        </w:rPr>
+        <w:t>-streaming jar file and place it in a location you can easily access. Then run the Word Count program using Hadoop Streaming.</w:t>
+      </w:r>
+    </w:p>
+    <w:p>
+      <w:pPr>
+        <w:spacing w:after="0"/>
+        <w:ind w:left="720"/>
+        <w:rPr>
+          <w:rFonts w:cstheme="minorHAnsi"/>
+          <w:b/>
+          <w:bCs/>
+          <w:sz w:val="28"/>
+          <w:szCs w:val="28"/>
+        </w:rPr>
+      </w:pPr>
+      <w:proofErr w:type="spellStart"/>
+      <w:r>
+        <w:rPr>
+          <w:rFonts w:cstheme="minorHAnsi"/>
+          <w:b/>
+          <w:bCs/>
+          <w:sz w:val="28"/>
+          <w:szCs w:val="28"/>
+        </w:rPr>
+        <w:t>hadoop</w:t>
+      </w:r>
+      <w:proofErr w:type="spellEnd"/>
+      <w:r>
+        <w:rPr>
+          <w:rFonts w:cstheme="minorHAnsi"/>
+          <w:b/>
+          <w:bCs/>
+          <w:sz w:val="28"/>
+          <w:szCs w:val="28"/>
+        </w:rPr>
+        <w:t xml:space="preserve"> jar /path/to/hadoop-streaming-3.3.6.jar \ -input /</w:t>
+      </w:r>
+      <w:proofErr w:type="spellStart"/>
+      <w:r>
+        <w:rPr>
+          <w:rFonts w:cstheme="minorHAnsi"/>
+          <w:b/>
+          <w:bCs/>
+          <w:sz w:val="28"/>
+          <w:szCs w:val="28"/>
+        </w:rPr>
+        <w:t>word_count_in_python</w:t>
+      </w:r>
+      <w:proofErr w:type="spellEnd"/>
+      <w:r>
+        <w:rPr>
+          <w:rFonts w:cstheme="minorHAnsi"/>
+          <w:b/>
+          <w:bCs/>
+          <w:sz w:val="28"/>
+          <w:szCs w:val="28"/>
+        </w:rPr>
+        <w:t>/word_count_data.txt \ -output /</w:t>
+      </w:r>
+      <w:proofErr w:type="spellStart"/>
+      <w:r>
+        <w:rPr>
+          <w:rFonts w:cstheme="minorHAnsi"/>
+          <w:b/>
+          <w:bCs/>
+          <w:sz w:val="28"/>
+          <w:szCs w:val="28"/>
+        </w:rPr>
+        <w:t>word_count_in_python</w:t>
+      </w:r>
+      <w:proofErr w:type="spellEnd"/>
+      <w:r>
+        <w:rPr>
+          <w:rFonts w:cstheme="minorHAnsi"/>
+          <w:b/>
+          <w:bCs/>
+          <w:sz w:val="28"/>
+          <w:szCs w:val="28"/>
+        </w:rPr>
+        <w:t>/</w:t>
+      </w:r>
+      <w:proofErr w:type="spellStart"/>
+      <w:r>
+        <w:rPr>
+          <w:rFonts w:cstheme="minorHAnsi"/>
+          <w:b/>
+          <w:bCs/>
+          <w:sz w:val="28"/>
+          <w:szCs w:val="28"/>
+        </w:rPr>
+        <w:t>new_output</w:t>
+      </w:r>
+      <w:proofErr w:type="spellEnd"/>
+      <w:r>
+        <w:rPr>
+          <w:rFonts w:cstheme="minorHAnsi"/>
+          <w:b/>
+          <w:bCs/>
+          <w:sz w:val="28"/>
+          <w:szCs w:val="28"/>
+        </w:rPr>
+        <w:t xml:space="preserve"> \ -mapper /path/to/mapper.py \ -reducer /path/to/reducer.py</w:t>
+      </w:r>
+    </w:p>
+    <w:p>
+      <w:pPr>
+        <w:spacing w:after="0"/>
+        <w:rPr>
+          <w:rFonts w:cstheme="minorHAnsi"/>
+          <w:b/>
+          <w:bCs/>
+          <w:sz w:val="28"/>
+          <w:szCs w:val="28"/>
+        </w:rPr>
+      </w:pPr>
+      <w:r>
+        <w:rPr>
+          <w:rFonts w:cstheme="minorHAnsi"/>
+          <w:b/>
+          <w:bCs/>
+          <w:sz w:val="28"/>
+          <w:szCs w:val="28"/>
+        </w:rPr>
         <w:t xml:space="preserve">Step </w:t>
       </w:r>
       <w:r>
@@ -985,31 +1197,31 @@
           <w:sz w:val="28"/>
           <w:szCs w:val="28"/>
         </w:rPr>
-        <w:t>5</w:t>
-      </w:r>
-      <w:r>
-        <w:rPr>
-          <w:rFonts w:cstheme="minorHAnsi"/>
-          <w:b/>
-          <w:bCs/>
-          <w:sz w:val="28"/>
-          <w:szCs w:val="28"/>
-        </w:rPr>
-        <w:t xml:space="preserve">: Make Python Files Executable: </w:t>
-      </w:r>
-      <w:r>
-        <w:rPr>
-          <w:rFonts w:cstheme="minorHAnsi"/>
-          <w:sz w:val="28"/>
-          <w:szCs w:val="28"/>
-        </w:rPr>
-        <w:t xml:space="preserve">Give executable permissions to your mapper.py and reducer.py files. </w:t>
-      </w:r>
-    </w:p>
-    <w:p>
-      <w:pPr>
-        <w:spacing w:after="0"/>
-        <w:ind w:left="720" w:firstLine="720"/>
+        <w:t>7</w:t>
+      </w:r>
+      <w:r>
+        <w:rPr>
+          <w:rFonts w:cstheme="minorHAnsi"/>
+          <w:b/>
+          <w:bCs/>
+          <w:sz w:val="28"/>
+          <w:szCs w:val="28"/>
+        </w:rPr>
+        <w:t>: Check Output:</w:t>
+      </w:r>
+      <w:r>
+        <w:rPr>
+          <w:rFonts w:cstheme="minorHAnsi"/>
+          <w:sz w:val="28"/>
+          <w:szCs w:val="28"/>
+        </w:rPr>
+        <w:t xml:space="preserve"> Check the output of the Word Count program in the specified HDFS output directory. </w:t>
+      </w:r>
+    </w:p>
+    <w:p>
+      <w:pPr>
+        <w:spacing w:after="0"/>
+        <w:ind w:firstLine="720"/>
         <w:rPr>
           <w:rFonts w:cstheme="minorHAnsi"/>
           <w:b/>
@@ -1027,7 +1239,7 @@
           <w:sz w:val="28"/>
           <w:szCs w:val="28"/>
         </w:rPr>
-        <w:t>chmod</w:t>
+        <w:t>hdfs</w:t>
       </w:r>
       <w:proofErr w:type="spellEnd"/>
       <w:r>
@@ -1038,87 +1250,30 @@
           <w:sz w:val="28"/>
           <w:szCs w:val="28"/>
         </w:rPr>
-        <w:t xml:space="preserve"> 777 mapper.py reducer.py </w:t>
-      </w:r>
-    </w:p>
-    <w:p>
-      <w:pPr>
-        <w:spacing w:after="0"/>
-        <w:rPr>
-          <w:rFonts w:cstheme="minorHAnsi"/>
-          <w:sz w:val="28"/>
-          <w:szCs w:val="28"/>
-        </w:rPr>
-      </w:pPr>
-      <w:r>
-        <w:rPr>
-          <w:rFonts w:cstheme="minorHAnsi"/>
-          <w:b/>
-          <w:bCs/>
-          <w:sz w:val="28"/>
-          <w:szCs w:val="28"/>
-        </w:rPr>
-        <w:t xml:space="preserve">Step </w:t>
-      </w:r>
-      <w:r>
-        <w:rPr>
-          <w:rFonts w:cstheme="minorHAnsi"/>
-          <w:b/>
-          <w:bCs/>
-          <w:sz w:val="28"/>
-          <w:szCs w:val="28"/>
-        </w:rPr>
-        <w:t>6</w:t>
-      </w:r>
-      <w:r>
-        <w:rPr>
-          <w:rFonts w:cstheme="minorHAnsi"/>
-          <w:b/>
-          <w:bCs/>
-          <w:sz w:val="28"/>
-          <w:szCs w:val="28"/>
-        </w:rPr>
-        <w:t xml:space="preserve">: Run Word Count using Hadoop Streaming: </w:t>
-      </w:r>
-      <w:r>
-        <w:rPr>
-          <w:rFonts w:cstheme="minorHAnsi"/>
-          <w:sz w:val="28"/>
-          <w:szCs w:val="28"/>
-        </w:rPr>
-        <w:t xml:space="preserve">Download the latest </w:t>
+        <w:t xml:space="preserve"> </w:t>
       </w:r>
       <w:proofErr w:type="spellStart"/>
       <w:r>
         <w:rPr>
           <w:rFonts w:cstheme="minorHAnsi"/>
-          <w:sz w:val="28"/>
-          <w:szCs w:val="28"/>
-        </w:rPr>
-        <w:t>hadoop</w:t>
+          <w:b/>
+          <w:bCs/>
+          <w:sz w:val="28"/>
+          <w:szCs w:val="28"/>
+        </w:rPr>
+        <w:t>dfs</w:t>
       </w:r>
       <w:proofErr w:type="spellEnd"/>
       <w:r>
         <w:rPr>
           <w:rFonts w:cstheme="minorHAnsi"/>
-          <w:sz w:val="28"/>
-          <w:szCs w:val="28"/>
-        </w:rPr>
-        <w:t>-streaming jar file and place it in a location you can easily access. Then run the Word Count program using Hadoop Streaming.</w:t>
-      </w:r>
-    </w:p>
-    <w:p>
-      <w:pPr>
-        <w:spacing w:after="0"/>
-        <w:ind w:left="720"/>
-        <w:rPr>
-          <w:rFonts w:cstheme="minorHAnsi"/>
-          <w:b/>
-          <w:bCs/>
-          <w:sz w:val="28"/>
-          <w:szCs w:val="28"/>
-        </w:rPr>
-      </w:pPr>
+          <w:b/>
+          <w:bCs/>
+          <w:sz w:val="28"/>
+          <w:szCs w:val="28"/>
+        </w:rPr>
+        <w:t xml:space="preserve"> -cat /</w:t>
+      </w:r>
       <w:proofErr w:type="spellStart"/>
       <w:r>
         <w:rPr>
@@ -1128,7 +1283,7 @@
           <w:sz w:val="28"/>
           <w:szCs w:val="28"/>
         </w:rPr>
-        <w:t>hadoop</w:t>
+        <w:t>word_count_in_python</w:t>
       </w:r>
       <w:proofErr w:type="spellEnd"/>
       <w:r>
@@ -1139,123 +1294,27 @@
           <w:sz w:val="28"/>
           <w:szCs w:val="28"/>
         </w:rPr>
-        <w:t xml:space="preserve"> jar /path/to/hadoop-streaming-3.3.6.jar \ -input /</w:t>
-      </w:r>
-      <w:proofErr w:type="spellStart"/>
-      <w:r>
-        <w:rPr>
-          <w:rFonts w:cstheme="minorHAnsi"/>
-          <w:b/>
-          <w:bCs/>
-          <w:sz w:val="28"/>
-          <w:szCs w:val="28"/>
-        </w:rPr>
-        <w:t>word_count_in_python</w:t>
-      </w:r>
-      <w:proofErr w:type="spellEnd"/>
-      <w:r>
-        <w:rPr>
-          <w:rFonts w:cstheme="minorHAnsi"/>
-          <w:b/>
-          <w:bCs/>
-          <w:sz w:val="28"/>
-          <w:szCs w:val="28"/>
-        </w:rPr>
-        <w:t>/word_count_data.txt \ -output /</w:t>
-      </w:r>
-      <w:proofErr w:type="spellStart"/>
-      <w:r>
-        <w:rPr>
-          <w:rFonts w:cstheme="minorHAnsi"/>
-          <w:b/>
-          <w:bCs/>
-          <w:sz w:val="28"/>
-          <w:szCs w:val="28"/>
-        </w:rPr>
-        <w:t>word_count_in_python</w:t>
-      </w:r>
-      <w:proofErr w:type="spellEnd"/>
-      <w:r>
-        <w:rPr>
-          <w:rFonts w:cstheme="minorHAnsi"/>
-          <w:b/>
-          <w:bCs/>
-          <w:sz w:val="28"/>
-          <w:szCs w:val="28"/>
-        </w:rPr>
         <w:t>/</w:t>
       </w:r>
-      <w:proofErr w:type="spellStart"/>
-      <w:r>
-        <w:rPr>
-          <w:rFonts w:cstheme="minorHAnsi"/>
-          <w:b/>
-          <w:bCs/>
-          <w:sz w:val="28"/>
-          <w:szCs w:val="28"/>
-        </w:rPr>
-        <w:t>new_output</w:t>
-      </w:r>
-      <w:proofErr w:type="spellEnd"/>
-      <w:r>
-        <w:rPr>
-          <w:rFonts w:cstheme="minorHAnsi"/>
-          <w:b/>
-          <w:bCs/>
-          <w:sz w:val="28"/>
-          <w:szCs w:val="28"/>
-        </w:rPr>
-        <w:t xml:space="preserve"> \ -mapper /path/to/mapper.py \ -reducer /path/to/reducer.py</w:t>
-      </w:r>
-    </w:p>
-    <w:p>
-      <w:pPr>
-        <w:spacing w:after="0"/>
-        <w:rPr>
-          <w:rFonts w:cstheme="minorHAnsi"/>
-          <w:b/>
-          <w:bCs/>
-          <w:sz w:val="28"/>
-          <w:szCs w:val="28"/>
-        </w:rPr>
-      </w:pPr>
-      <w:r>
-        <w:rPr>
-          <w:rFonts w:cstheme="minorHAnsi"/>
-          <w:b/>
-          <w:bCs/>
-          <w:sz w:val="28"/>
-          <w:szCs w:val="28"/>
-        </w:rPr>
-        <w:t xml:space="preserve">Step </w:t>
-      </w:r>
-      <w:r>
-        <w:rPr>
-          <w:rFonts w:cstheme="minorHAnsi"/>
-          <w:b/>
-          <w:bCs/>
-          <w:sz w:val="28"/>
-          <w:szCs w:val="28"/>
-        </w:rPr>
-        <w:t>7</w:t>
-      </w:r>
-      <w:r>
-        <w:rPr>
-          <w:rFonts w:cstheme="minorHAnsi"/>
-          <w:b/>
-          <w:bCs/>
-          <w:sz w:val="28"/>
-          <w:szCs w:val="28"/>
-        </w:rPr>
-        <w:t>: Check Output:</w:t>
-      </w:r>
-      <w:r>
-        <w:rPr>
-          <w:rFonts w:cstheme="minorHAnsi"/>
-          <w:sz w:val="28"/>
-          <w:szCs w:val="28"/>
-        </w:rPr>
-        <w:t xml:space="preserve"> Check the output of the Word Count program in the specified HDFS output directory. </w:t>
+      <w:r>
+        <w:rPr>
+          <w:rFonts w:cstheme="minorHAnsi"/>
+          <w:b/>
+          <w:bCs/>
+          <w:sz w:val="28"/>
+          <w:szCs w:val="28"/>
+        </w:rPr>
+        <w:t>output-1</w:t>
+      </w:r>
+      <w:r>
+        <w:rPr>
+          <w:rFonts w:cstheme="minorHAnsi"/>
+          <w:b/>
+          <w:bCs/>
+          <w:sz w:val="28"/>
+          <w:szCs w:val="28"/>
+        </w:rPr>
+        <w:t>/part-00000</w:t>
       </w:r>
     </w:p>
     <w:p>
@@ -1270,92 +1329,6 @@
           <w:szCs w:val="28"/>
         </w:rPr>
       </w:pPr>
-      <w:proofErr w:type="spellStart"/>
-      <w:r>
-        <w:rPr>
-          <w:rFonts w:cstheme="minorHAnsi"/>
-          <w:b/>
-          <w:bCs/>
-          <w:sz w:val="28"/>
-          <w:szCs w:val="28"/>
-        </w:rPr>
-        <w:t>hdfs</w:t>
-      </w:r>
-      <w:proofErr w:type="spellEnd"/>
-      <w:r>
-        <w:rPr>
-          <w:rFonts w:cstheme="minorHAnsi"/>
-          <w:b/>
-          <w:bCs/>
-          <w:sz w:val="28"/>
-          <w:szCs w:val="28"/>
-        </w:rPr>
-        <w:t xml:space="preserve"> </w:t>
-      </w:r>
-      <w:proofErr w:type="spellStart"/>
-      <w:r>
-        <w:rPr>
-          <w:rFonts w:cstheme="minorHAnsi"/>
-          <w:b/>
-          <w:bCs/>
-          <w:sz w:val="28"/>
-          <w:szCs w:val="28"/>
-        </w:rPr>
-        <w:t>dfs</w:t>
-      </w:r>
-      <w:proofErr w:type="spellEnd"/>
-      <w:r>
-        <w:rPr>
-          <w:rFonts w:cstheme="minorHAnsi"/>
-          <w:b/>
-          <w:bCs/>
-          <w:sz w:val="28"/>
-          <w:szCs w:val="28"/>
-        </w:rPr>
-        <w:t xml:space="preserve"> -cat /</w:t>
-      </w:r>
-      <w:proofErr w:type="spellStart"/>
-      <w:r>
-        <w:rPr>
-          <w:rFonts w:cstheme="minorHAnsi"/>
-          <w:b/>
-          <w:bCs/>
-          <w:sz w:val="28"/>
-          <w:szCs w:val="28"/>
-        </w:rPr>
-        <w:t>word_count_in_python</w:t>
-      </w:r>
-      <w:proofErr w:type="spellEnd"/>
-      <w:r>
-        <w:rPr>
-          <w:rFonts w:cstheme="minorHAnsi"/>
-          <w:b/>
-          <w:bCs/>
-          <w:sz w:val="28"/>
-          <w:szCs w:val="28"/>
-        </w:rPr>
-        <w:t>/</w:t>
-      </w:r>
-      <w:r>
-        <w:rPr>
-          <w:rFonts w:cstheme="minorHAnsi"/>
-          <w:b/>
-          <w:bCs/>
-          <w:sz w:val="28"/>
-          <w:szCs w:val="28"/>
-        </w:rPr>
-        <w:t>output-1</w:t>
-      </w:r>
-      <w:r>
-        <w:rPr>
-          <w:rFonts w:cstheme="minorHAnsi"/>
-          <w:b/>
-          <w:bCs/>
-          <w:sz w:val="28"/>
-          <w:szCs w:val="28"/>
-        </w:rPr>
-        <w:t>/part-00000</w:t>
-      </w:r>
     </w:p>
     <w:p>
       <w:pPr>
@@ -1369,19 +1342,6 @@
           <w:szCs w:val="28"/>
         </w:rPr>
       </w:pPr>
-    </w:p>
-    <w:p>
-      <w:pPr>
-        <w:spacing w:after="0"/>
-        <w:ind w:firstLine="720"/>
-        <w:rPr>
-          <w:rFonts w:cstheme="minorHAnsi"/>
-          <w:b/>
-          <w:bCs/>
-          <w:sz w:val="28"/>
-          <w:szCs w:val="28"/>
-        </w:rPr>
-      </w:pPr>
       <w:r>
         <w:rPr>
           <w:rFonts w:cstheme="minorHAnsi"/>
@@ -1392,7 +1352,7 @@
           <w:szCs w:val="28"/>
         </w:rPr>
         <w:drawing>
-          <wp:inline distT="0" distB="0" distL="0" distR="0" wp14:anchorId="2AF9AFD9" wp14:editId="694D1DB0">
+          <wp:inline distT="0" distB="0" distL="0" distR="0" wp14:anchorId="2AF9AFD9" wp14:editId="3EDB5B03">
             <wp:extent cx="5116830" cy="3324225"/>
             <wp:effectExtent l="0" t="0" r="7620" b="9525"/>
             <wp:docPr id="5" name="Picture 5"/>
@@ -1650,7 +1610,10 @@
     <w:sectPr>
       <w:headerReference w:type="even" r:id="rId11"/>
       <w:headerReference w:type="default" r:id="rId12"/>
-      <w:headerReference w:type="first" r:id="rId13"/>
+      <w:footerReference w:type="even" r:id="rId13"/>
+      <w:footerReference w:type="default" r:id="rId14"/>
+      <w:headerReference w:type="first" r:id="rId15"/>
+      <w:footerReference w:type="first" r:id="rId16"/>
       <w:pgSz w:w="12240" w:h="15840"/>
       <w:pgMar w:top="1440" w:right="1440" w:bottom="1440" w:left="1440" w:header="720" w:footer="720" w:gutter="0"/>
       <w:pgBorders w:offsetFrom="page">
@@ -1667,7 +1630,7 @@
 </file>
 
 <file path=word/endnotes.xml><?xml version="1.0" encoding="utf-8"?>
-<w:endnotes xmlns:wpc="http://schemas.microsoft.com/office/word/2010/wordprocessingCanvas" xmlns:cx="http://schemas.microsoft.com/office/drawing/2014/chartex" xmlns:cx1="http://schemas.microsoft.com/office/drawing/2015/9/8/chartex" xmlns:cx2="http://schemas.microsoft.com/office/drawing/2015/10/21/chartex" xmlns:cx3="http://schemas.microsoft.com/office/drawing/2016/5/9/chartex" xmlns:cx4="http://schemas.microsoft.com/office/drawing/2016/5/10/chartex" xmlns:cx5="http://schemas.microsoft.com/office/drawing/2016/5/11/chartex" xmlns:cx6="http://schemas.microsoft.com/office/drawing/2016/5/12/chartex" xmlns:cx7="http://schemas.microsoft.com/office/drawing/2016/5/13/chartex" xmlns:cx8="http://schemas.microsoft.com/office/drawing/2016/5/14/chartex" xmlns:mc="http://schemas.openxmlformats.org/markup-compatibility/2006" xmlns:aink="http://schemas.microsoft.com/office/drawing/2016/ink" xmlns:am3d="http://schemas.microsoft.com/office/drawing/2017/model3d" xmlns:o="urn:schemas-microsoft-com:office:office" xmlns:r="http://schemas.openxmlformats.org/officeDocument/2006/relationships" xmlns:m="http://schemas.openxmlformats.org/officeDocument/2006/math" xmlns:v="urn:schemas-microsoft-com:vml" xmlns:wp14="http://schemas.microsoft.com/office/word/2010/wordprocessingDrawing" xmlns:wp="http://schemas.openxmlformats.org/drawingml/2006/wordprocessingDrawing" xmlns:w10="urn:schemas-microsoft-com:office:word" xmlns:w="http://schemas.openxmlformats.org/wordprocessingml/2006/main" xmlns:w14="http://schemas.microsoft.com/office/word/2010/wordml" xmlns:w15="http://schemas.microsoft.com/office/word/2012/wordml" xmlns:w16cex="http://schemas.microsoft.com/office/word/2018/wordml/cex" xmlns:w16cid="http://schemas.microsoft.com/office/word/2016/wordml/cid" xmlns:w16="http://schemas.microsoft.com/office/word/2018/wordml" xmlns:w16sdtdh="http://schemas.microsoft.com/office/word/2020/wordml/sdtdatahash" xmlns:w16se="http://schemas.microsoft.com/office/word/2015/wordml/symex" xmlns:wpg="http://schemas.microsoft.com/office/word/2010/wordprocessingGroup" xmlns:wpi="http://schemas.microsoft.com/office/word/2010/wordprocessingInk" xmlns:wne="http://schemas.microsoft.com/office/word/2006/wordml" xmlns:wps="http://schemas.microsoft.com/office/word/2010/wordprocessingShape" mc:Ignorable="w14 w15 w16se w16cid w16 w16cex w16sdtdh wp14">
+<w:endnotes xmlns:wpc="http://schemas.microsoft.com/office/word/2010/wordprocessingCanvas" xmlns:cx="http://schemas.microsoft.com/office/drawing/2014/chartex" xmlns:cx1="http://schemas.microsoft.com/office/drawing/2015/9/8/chartex" xmlns:cx2="http://schemas.microsoft.com/office/drawing/2015/10/21/chartex" xmlns:cx3="http://schemas.microsoft.com/office/drawing/2016/5/9/chartex" xmlns:cx4="http://schemas.microsoft.com/office/drawing/2016/5/10/chartex" xmlns:cx5="http://schemas.microsoft.com/office/drawing/2016/5/11/chartex" xmlns:cx6="http://schemas.microsoft.com/office/drawing/2016/5/12/chartex" xmlns:cx7="http://schemas.microsoft.com/office/drawing/2016/5/13/chartex" xmlns:cx8="http://schemas.microsoft.com/office/drawing/2016/5/14/chartex" xmlns:mc="http://schemas.openxmlformats.org/markup-compatibility/2006" xmlns:aink="http://schemas.microsoft.com/office/drawing/2016/ink" xmlns:am3d="http://schemas.microsoft.com/office/drawing/2017/model3d" xmlns:o="urn:schemas-microsoft-com:office:office" xmlns:oel="http://schemas.microsoft.com/office/2019/extlst" xmlns:r="http://schemas.openxmlformats.org/officeDocument/2006/relationships" xmlns:m="http://schemas.openxmlformats.org/officeDocument/2006/math" xmlns:v="urn:schemas-microsoft-com:vml" xmlns:wp14="http://schemas.microsoft.com/office/word/2010/wordprocessingDrawing" xmlns:wp="http://schemas.openxmlformats.org/drawingml/2006/wordprocessingDrawing" xmlns:w10="urn:schemas-microsoft-com:office:word" xmlns:w="http://schemas.openxmlformats.org/wordprocessingml/2006/main" xmlns:w14="http://schemas.microsoft.com/office/word/2010/wordml" xmlns:w15="http://schemas.microsoft.com/office/word/2012/wordml" xmlns:w16cex="http://schemas.microsoft.com/office/word/2018/wordml/cex" xmlns:w16cid="http://schemas.microsoft.com/office/word/2016/wordml/cid" xmlns:w16="http://schemas.microsoft.com/office/word/2018/wordml" xmlns:w16du="http://schemas.microsoft.com/office/word/2023/wordml/word16du" xmlns:w16sdtdh="http://schemas.microsoft.com/office/word/2020/wordml/sdtdatahash" xmlns:w16se="http://schemas.microsoft.com/office/word/2015/wordml/symex" xmlns:wpg="http://schemas.microsoft.com/office/word/2010/wordprocessingGroup" xmlns:wpi="http://schemas.microsoft.com/office/word/2010/wordprocessingInk" xmlns:wne="http://schemas.microsoft.com/office/word/2006/wordml" xmlns:wps="http://schemas.microsoft.com/office/word/2010/wordprocessingShape" mc:Ignorable="w14 w15 w16se w16cid w16 w16cex w16sdtdh w16du wp14">
   <w:endnote w:type="separator" w:id="-1">
     <w:p>
       <w:pPr>
@@ -1691,8 +1654,38 @@
 </w:endnotes>
 </file>
 
+<file path=word/footer1.xml><?xml version="1.0" encoding="utf-8"?>
+<w:ftr xmlns:wpc="http://schemas.microsoft.com/office/word/2010/wordprocessingCanvas" xmlns:cx="http://schemas.microsoft.com/office/drawing/2014/chartex" xmlns:cx1="http://schemas.microsoft.com/office/drawing/2015/9/8/chartex" xmlns:cx2="http://schemas.microsoft.com/office/drawing/2015/10/21/chartex" xmlns:cx3="http://schemas.microsoft.com/office/drawing/2016/5/9/chartex" xmlns:cx4="http://schemas.microsoft.com/office/drawing/2016/5/10/chartex" xmlns:cx5="http://schemas.microsoft.com/office/drawing/2016/5/11/chartex" xmlns:cx6="http://schemas.microsoft.com/office/drawing/2016/5/12/chartex" xmlns:cx7="http://schemas.microsoft.com/office/drawing/2016/5/13/chartex" xmlns:cx8="http://schemas.microsoft.com/office/drawing/2016/5/14/chartex" xmlns:mc="http://schemas.openxmlformats.org/markup-compatibility/2006" xmlns:aink="http://schemas.microsoft.com/office/drawing/2016/ink" xmlns:am3d="http://schemas.microsoft.com/office/drawing/2017/model3d" xmlns:o="urn:schemas-microsoft-com:office:office" xmlns:oel="http://schemas.microsoft.com/office/2019/extlst" xmlns:r="http://schemas.openxmlformats.org/officeDocument/2006/relationships" xmlns:m="http://schemas.openxmlformats.org/officeDocument/2006/math" xmlns:v="urn:schemas-microsoft-com:vml" xmlns:wp14="http://schemas.microsoft.com/office/word/2010/wordprocessingDrawing" xmlns:wp="http://schemas.openxmlformats.org/drawingml/2006/wordprocessingDrawing" xmlns:w10="urn:schemas-microsoft-com:office:word" xmlns:w="http://schemas.openxmlformats.org/wordprocessingml/2006/main" xmlns:w14="http://schemas.microsoft.com/office/word/2010/wordml" xmlns:w15="http://schemas.microsoft.com/office/word/2012/wordml" xmlns:w16cex="http://schemas.microsoft.com/office/word/2018/wordml/cex" xmlns:w16cid="http://schemas.microsoft.com/office/word/2016/wordml/cid" xmlns:w16="http://schemas.microsoft.com/office/word/2018/wordml" xmlns:w16du="http://schemas.microsoft.com/office/word/2023/wordml/word16du" xmlns:w16sdtdh="http://schemas.microsoft.com/office/word/2020/wordml/sdtdatahash" xmlns:w16se="http://schemas.microsoft.com/office/word/2015/wordml/symex" xmlns:wpg="http://schemas.microsoft.com/office/word/2010/wordprocessingGroup" xmlns:wpi="http://schemas.microsoft.com/office/word/2010/wordprocessingInk" xmlns:wne="http://schemas.microsoft.com/office/word/2006/wordml" xmlns:wps="http://schemas.microsoft.com/office/word/2010/wordprocessingShape" mc:Ignorable="w14 w15 w16se w16cid w16 w16cex w16sdtdh w16du wp14">
+  <w:p>
+    <w:pPr>
+      <w:pStyle w:val="Footer"/>
+    </w:pPr>
+  </w:p>
+</w:ftr>
+</file>
+
+<file path=word/footer2.xml><?xml version="1.0" encoding="utf-8"?>
+<w:ftr xmlns:wpc="http://schemas.microsoft.com/office/word/2010/wordprocessingCanvas" xmlns:cx="http://schemas.microsoft.com/office/drawing/2014/chartex" xmlns:cx1="http://schemas.microsoft.com/office/drawing/2015/9/8/chartex" xmlns:cx2="http://schemas.microsoft.com/office/drawing/2015/10/21/chartex" xmlns:cx3="http://schemas.microsoft.com/office/drawing/2016/5/9/chartex" xmlns:cx4="http://schemas.microsoft.com/office/drawing/2016/5/10/chartex" xmlns:cx5="http://schemas.microsoft.com/office/drawing/2016/5/11/chartex" xmlns:cx6="http://schemas.microsoft.com/office/drawing/2016/5/12/chartex" xmlns:cx7="http://schemas.microsoft.com/office/drawing/2016/5/13/chartex" xmlns:cx8="http://schemas.microsoft.com/office/drawing/2016/5/14/chartex" xmlns:mc="http://schemas.openxmlformats.org/markup-compatibility/2006" xmlns:aink="http://schemas.microsoft.com/office/drawing/2016/ink" xmlns:am3d="http://schemas.microsoft.com/office/drawing/2017/model3d" xmlns:o="urn:schemas-microsoft-com:office:office" xmlns:oel="http://schemas.microsoft.com/office/2019/extlst" xmlns:r="http://schemas.openxmlformats.org/officeDocument/2006/relationships" xmlns:m="http://schemas.openxmlformats.org/officeDocument/2006/math" xmlns:v="urn:schemas-microsoft-com:vml" xmlns:wp14="http://schemas.microsoft.com/office/word/2010/wordprocessingDrawing" xmlns:wp="http://schemas.openxmlformats.org/drawingml/2006/wordprocessingDrawing" xmlns:w10="urn:schemas-microsoft-com:office:word" xmlns:w="http://schemas.openxmlformats.org/wordprocessingml/2006/main" xmlns:w14="http://schemas.microsoft.com/office/word/2010/wordml" xmlns:w15="http://schemas.microsoft.com/office/word/2012/wordml" xmlns:w16cex="http://schemas.microsoft.com/office/word/2018/wordml/cex" xmlns:w16cid="http://schemas.microsoft.com/office/word/2016/wordml/cid" xmlns:w16="http://schemas.microsoft.com/office/word/2018/wordml" xmlns:w16du="http://schemas.microsoft.com/office/word/2023/wordml/word16du" xmlns:w16sdtdh="http://schemas.microsoft.com/office/word/2020/wordml/sdtdatahash" xmlns:w16se="http://schemas.microsoft.com/office/word/2015/wordml/symex" xmlns:wpg="http://schemas.microsoft.com/office/word/2010/wordprocessingGroup" xmlns:wpi="http://schemas.microsoft.com/office/word/2010/wordprocessingInk" xmlns:wne="http://schemas.microsoft.com/office/word/2006/wordml" xmlns:wps="http://schemas.microsoft.com/office/word/2010/wordprocessingShape" mc:Ignorable="w14 w15 w16se w16cid w16 w16cex w16sdtdh w16du wp14">
+  <w:p>
+    <w:pPr>
+      <w:pStyle w:val="Footer"/>
+    </w:pPr>
+  </w:p>
+</w:ftr>
+</file>
+
+<file path=word/footer3.xml><?xml version="1.0" encoding="utf-8"?>
+<w:ftr xmlns:wpc="http://schemas.microsoft.com/office/word/2010/wordprocessingCanvas" xmlns:cx="http://schemas.microsoft.com/office/drawing/2014/chartex" xmlns:cx1="http://schemas.microsoft.com/office/drawing/2015/9/8/chartex" xmlns:cx2="http://schemas.microsoft.com/office/drawing/2015/10/21/chartex" xmlns:cx3="http://schemas.microsoft.com/office/drawing/2016/5/9/chartex" xmlns:cx4="http://schemas.microsoft.com/office/drawing/2016/5/10/chartex" xmlns:cx5="http://schemas.microsoft.com/office/drawing/2016/5/11/chartex" xmlns:cx6="http://schemas.microsoft.com/office/drawing/2016/5/12/chartex" xmlns:cx7="http://schemas.microsoft.com/office/drawing/2016/5/13/chartex" xmlns:cx8="http://schemas.microsoft.com/office/drawing/2016/5/14/chartex" xmlns:mc="http://schemas.openxmlformats.org/markup-compatibility/2006" xmlns:aink="http://schemas.microsoft.com/office/drawing/2016/ink" xmlns:am3d="http://schemas.microsoft.com/office/drawing/2017/model3d" xmlns:o="urn:schemas-microsoft-com:office:office" xmlns:oel="http://schemas.microsoft.com/office/2019/extlst" xmlns:r="http://schemas.openxmlformats.org/officeDocument/2006/relationships" xmlns:m="http://schemas.openxmlformats.org/officeDocument/2006/math" xmlns:v="urn:schemas-microsoft-com:vml" xmlns:wp14="http://schemas.microsoft.com/office/word/2010/wordprocessingDrawing" xmlns:wp="http://schemas.openxmlformats.org/drawingml/2006/wordprocessingDrawing" xmlns:w10="urn:schemas-microsoft-com:office:word" xmlns:w="http://schemas.openxmlformats.org/wordprocessingml/2006/main" xmlns:w14="http://schemas.microsoft.com/office/word/2010/wordml" xmlns:w15="http://schemas.microsoft.com/office/word/2012/wordml" xmlns:w16cex="http://schemas.microsoft.com/office/word/2018/wordml/cex" xmlns:w16cid="http://schemas.microsoft.com/office/word/2016/wordml/cid" xmlns:w16="http://schemas.microsoft.com/office/word/2018/wordml" xmlns:w16du="http://schemas.microsoft.com/office/word/2023/wordml/word16du" xmlns:w16sdtdh="http://schemas.microsoft.com/office/word/2020/wordml/sdtdatahash" xmlns:w16se="http://schemas.microsoft.com/office/word/2015/wordml/symex" xmlns:wpg="http://schemas.microsoft.com/office/word/2010/wordprocessingGroup" xmlns:wpi="http://schemas.microsoft.com/office/word/2010/wordprocessingInk" xmlns:wne="http://schemas.microsoft.com/office/word/2006/wordml" xmlns:wps="http://schemas.microsoft.com/office/word/2010/wordprocessingShape" mc:Ignorable="w14 w15 w16se w16cid w16 w16cex w16sdtdh w16du wp14">
+  <w:p>
+    <w:pPr>
+      <w:pStyle w:val="Footer"/>
+    </w:pPr>
+  </w:p>
+</w:ftr>
+</file>
+
 <file path=word/footnotes.xml><?xml version="1.0" encoding="utf-8"?>
-<w:footnotes xmlns:wpc="http://schemas.microsoft.com/office/word/2010/wordprocessingCanvas" xmlns:cx="http://schemas.microsoft.com/office/drawing/2014/chartex" xmlns:cx1="http://schemas.microsoft.com/office/drawing/2015/9/8/chartex" xmlns:cx2="http://schemas.microsoft.com/office/drawing/2015/10/21/chartex" xmlns:cx3="http://schemas.microsoft.com/office/drawing/2016/5/9/chartex" xmlns:cx4="http://schemas.microsoft.com/office/drawing/2016/5/10/chartex" xmlns:cx5="http://schemas.microsoft.com/office/drawing/2016/5/11/chartex" xmlns:cx6="http://schemas.microsoft.com/office/drawing/2016/5/12/chartex" xmlns:cx7="http://schemas.microsoft.com/office/drawing/2016/5/13/chartex" xmlns:cx8="http://schemas.microsoft.com/office/drawing/2016/5/14/chartex" xmlns:mc="http://schemas.openxmlformats.org/markup-compatibility/2006" xmlns:aink="http://schemas.microsoft.com/office/drawing/2016/ink" xmlns:am3d="http://schemas.microsoft.com/office/drawing/2017/model3d" xmlns:o="urn:schemas-microsoft-com:office:office" xmlns:r="http://schemas.openxmlformats.org/officeDocument/2006/relationships" xmlns:m="http://schemas.openxmlformats.org/officeDocument/2006/math" xmlns:v="urn:schemas-microsoft-com:vml" xmlns:wp14="http://schemas.microsoft.com/office/word/2010/wordprocessingDrawing" xmlns:wp="http://schemas.openxmlformats.org/drawingml/2006/wordprocessingDrawing" xmlns:w10="urn:schemas-microsoft-com:office:word" xmlns:w="http://schemas.openxmlformats.org/wordprocessingml/2006/main" xmlns:w14="http://schemas.microsoft.com/office/word/2010/wordml" xmlns:w15="http://schemas.microsoft.com/office/word/2012/wordml" xmlns:w16cex="http://schemas.microsoft.com/office/word/2018/wordml/cex" xmlns:w16cid="http://schemas.microsoft.com/office/word/2016/wordml/cid" xmlns:w16="http://schemas.microsoft.com/office/word/2018/wordml" xmlns:w16sdtdh="http://schemas.microsoft.com/office/word/2020/wordml/sdtdatahash" xmlns:w16se="http://schemas.microsoft.com/office/word/2015/wordml/symex" xmlns:wpg="http://schemas.microsoft.com/office/word/2010/wordprocessingGroup" xmlns:wpi="http://schemas.microsoft.com/office/word/2010/wordprocessingInk" xmlns:wne="http://schemas.microsoft.com/office/word/2006/wordml" xmlns:wps="http://schemas.microsoft.com/office/word/2010/wordprocessingShape" mc:Ignorable="w14 w15 w16se w16cid w16 w16cex w16sdtdh wp14">
+<w:footnotes xmlns:wpc="http://schemas.microsoft.com/office/word/2010/wordprocessingCanvas" xmlns:cx="http://schemas.microsoft.com/office/drawing/2014/chartex" xmlns:cx1="http://schemas.microsoft.com/office/drawing/2015/9/8/chartex" xmlns:cx2="http://schemas.microsoft.com/office/drawing/2015/10/21/chartex" xmlns:cx3="http://schemas.microsoft.com/office/drawing/2016/5/9/chartex" xmlns:cx4="http://schemas.microsoft.com/office/drawing/2016/5/10/chartex" xmlns:cx5="http://schemas.microsoft.com/office/drawing/2016/5/11/chartex" xmlns:cx6="http://schemas.microsoft.com/office/drawing/2016/5/12/chartex" xmlns:cx7="http://schemas.microsoft.com/office/drawing/2016/5/13/chartex" xmlns:cx8="http://schemas.microsoft.com/office/drawing/2016/5/14/chartex" xmlns:mc="http://schemas.openxmlformats.org/markup-compatibility/2006" xmlns:aink="http://schemas.microsoft.com/office/drawing/2016/ink" xmlns:am3d="http://schemas.microsoft.com/office/drawing/2017/model3d" xmlns:o="urn:schemas-microsoft-com:office:office" xmlns:oel="http://schemas.microsoft.com/office/2019/extlst" xmlns:r="http://schemas.openxmlformats.org/officeDocument/2006/relationships" xmlns:m="http://schemas.openxmlformats.org/officeDocument/2006/math" xmlns:v="urn:schemas-microsoft-com:vml" xmlns:wp14="http://schemas.microsoft.com/office/word/2010/wordprocessingDrawing" xmlns:wp="http://schemas.openxmlformats.org/drawingml/2006/wordprocessingDrawing" xmlns:w10="urn:schemas-microsoft-com:office:word" xmlns:w="http://schemas.openxmlformats.org/wordprocessingml/2006/main" xmlns:w14="http://schemas.microsoft.com/office/word/2010/wordml" xmlns:w15="http://schemas.microsoft.com/office/word/2012/wordml" xmlns:w16cex="http://schemas.microsoft.com/office/word/2018/wordml/cex" xmlns:w16cid="http://schemas.microsoft.com/office/word/2016/wordml/cid" xmlns:w16="http://schemas.microsoft.com/office/word/2018/wordml" xmlns:w16du="http://schemas.microsoft.com/office/word/2023/wordml/word16du" xmlns:w16sdtdh="http://schemas.microsoft.com/office/word/2020/wordml/sdtdatahash" xmlns:w16se="http://schemas.microsoft.com/office/word/2015/wordml/symex" xmlns:wpg="http://schemas.microsoft.com/office/word/2010/wordprocessingGroup" xmlns:wpi="http://schemas.microsoft.com/office/word/2010/wordprocessingInk" xmlns:wne="http://schemas.microsoft.com/office/word/2006/wordml" xmlns:wps="http://schemas.microsoft.com/office/word/2010/wordprocessingShape" mc:Ignorable="w14 w15 w16se w16cid w16 w16cex w16sdtdh w16du wp14">
   <w:footnote w:type="separator" w:id="-1">
     <w:p>
       <w:pPr>
@@ -1717,7 +1710,7 @@
 </file>
 
 <file path=word/header1.xml><?xml version="1.0" encoding="utf-8"?>
-<w:hdr xmlns:wpc="http://schemas.microsoft.com/office/word/2010/wordprocessingCanvas" xmlns:cx="http://schemas.microsoft.com/office/drawing/2014/chartex" xmlns:cx1="http://schemas.microsoft.com/office/drawing/2015/9/8/chartex" xmlns:cx2="http://schemas.microsoft.com/office/drawing/2015/10/21/chartex" xmlns:cx3="http://schemas.microsoft.com/office/drawing/2016/5/9/chartex" xmlns:cx4="http://schemas.microsoft.com/office/drawing/2016/5/10/chartex" xmlns:cx5="http://schemas.microsoft.com/office/drawing/2016/5/11/chartex" xmlns:cx6="http://schemas.microsoft.com/office/drawing/2016/5/12/chartex" xmlns:cx7="http://schemas.microsoft.com/office/drawing/2016/5/13/chartex" xmlns:cx8="http://schemas.microsoft.com/office/drawing/2016/5/14/chartex" xmlns:mc="http://schemas.openxmlformats.org/markup-compatibility/2006" xmlns:aink="http://schemas.microsoft.com/office/drawing/2016/ink" xmlns:am3d="http://schemas.microsoft.com/office/drawing/2017/model3d" xmlns:o="urn:schemas-microsoft-com:office:office" xmlns:r="http://schemas.openxmlformats.org/officeDocument/2006/relationships" xmlns:m="http://schemas.openxmlformats.org/officeDocument/2006/math" xmlns:v="urn:schemas-microsoft-com:vml" xmlns:wp14="http://schemas.microsoft.com/office/word/2010/wordprocessingDrawing" xmlns:wp="http://schemas.openxmlformats.org/drawingml/2006/wordprocessingDrawing" xmlns:w10="urn:schemas-microsoft-com:office:word" xmlns:w="http://schemas.openxmlformats.org/wordprocessingml/2006/main" xmlns:w14="http://schemas.microsoft.com/office/word/2010/wordml" xmlns:w15="http://schemas.microsoft.com/office/word/2012/wordml" xmlns:w16cex="http://schemas.microsoft.com/office/word/2018/wordml/cex" xmlns:w16cid="http://schemas.microsoft.com/office/word/2016/wordml/cid" xmlns:w16="http://schemas.microsoft.com/office/word/2018/wordml" xmlns:w16sdtdh="http://schemas.microsoft.com/office/word/2020/wordml/sdtdatahash" xmlns:w16se="http://schemas.microsoft.com/office/word/2015/wordml/symex" xmlns:wpg="http://schemas.microsoft.com/office/word/2010/wordprocessingGroup" xmlns:wpi="http://schemas.microsoft.com/office/word/2010/wordprocessingInk" xmlns:wne="http://schemas.microsoft.com/office/word/2006/wordml" xmlns:wps="http://schemas.microsoft.com/office/word/2010/wordprocessingShape" mc:Ignorable="w14 w15 w16se w16cid w16 w16cex w16sdtdh wp14">
+<w:hdr xmlns:wpc="http://schemas.microsoft.com/office/word/2010/wordprocessingCanvas" xmlns:cx="http://schemas.microsoft.com/office/drawing/2014/chartex" xmlns:cx1="http://schemas.microsoft.com/office/drawing/2015/9/8/chartex" xmlns:cx2="http://schemas.microsoft.com/office/drawing/2015/10/21/chartex" xmlns:cx3="http://schemas.microsoft.com/office/drawing/2016/5/9/chartex" xmlns:cx4="http://schemas.microsoft.com/office/drawing/2016/5/10/chartex" xmlns:cx5="http://schemas.microsoft.com/office/drawing/2016/5/11/chartex" xmlns:cx6="http://schemas.microsoft.com/office/drawing/2016/5/12/chartex" xmlns:cx7="http://schemas.microsoft.com/office/drawing/2016/5/13/chartex" xmlns:cx8="http://schemas.microsoft.com/office/drawing/2016/5/14/chartex" xmlns:mc="http://schemas.openxmlformats.org/markup-compatibility/2006" xmlns:aink="http://schemas.microsoft.com/office/drawing/2016/ink" xmlns:am3d="http://schemas.microsoft.com/office/drawing/2017/model3d" xmlns:o="urn:schemas-microsoft-com:office:office" xmlns:oel="http://schemas.microsoft.com/office/2019/extlst" xmlns:r="http://schemas.openxmlformats.org/officeDocument/2006/relationships" xmlns:m="http://schemas.openxmlformats.org/officeDocument/2006/math" xmlns:v="urn:schemas-microsoft-com:vml" xmlns:wp14="http://schemas.microsoft.com/office/word/2010/wordprocessingDrawing" xmlns:wp="http://schemas.openxmlformats.org/drawingml/2006/wordprocessingDrawing" xmlns:w10="urn:schemas-microsoft-com:office:word" xmlns:w="http://schemas.openxmlformats.org/wordprocessingml/2006/main" xmlns:w14="http://schemas.microsoft.com/office/word/2010/wordml" xmlns:w15="http://schemas.microsoft.com/office/word/2012/wordml" xmlns:w16cex="http://schemas.microsoft.com/office/word/2018/wordml/cex" xmlns:w16cid="http://schemas.microsoft.com/office/word/2016/wordml/cid" xmlns:w16="http://schemas.microsoft.com/office/word/2018/wordml" xmlns:w16du="http://schemas.microsoft.com/office/word/2023/wordml/word16du" xmlns:w16sdtdh="http://schemas.microsoft.com/office/word/2020/wordml/sdtdatahash" xmlns:w16se="http://schemas.microsoft.com/office/word/2015/wordml/symex" xmlns:wpg="http://schemas.microsoft.com/office/word/2010/wordprocessingGroup" xmlns:wpi="http://schemas.microsoft.com/office/word/2010/wordprocessingInk" xmlns:wne="http://schemas.microsoft.com/office/word/2006/wordml" xmlns:wps="http://schemas.microsoft.com/office/word/2010/wordprocessingShape" mc:Ignorable="w14 w15 w16se w16cid w16 w16cex w16sdtdh w16du wp14">
   <w:p>
     <w:pPr>
       <w:pStyle w:val="Header"/>
@@ -1727,7 +1720,7 @@
 </file>
 
 <file path=word/header2.xml><?xml version="1.0" encoding="utf-8"?>
-<w:hdr xmlns:wpc="http://schemas.microsoft.com/office/word/2010/wordprocessingCanvas" xmlns:cx="http://schemas.microsoft.com/office/drawing/2014/chartex" xmlns:cx1="http://schemas.microsoft.com/office/drawing/2015/9/8/chartex" xmlns:cx2="http://schemas.microsoft.com/office/drawing/2015/10/21/chartex" xmlns:cx3="http://schemas.microsoft.com/office/drawing/2016/5/9/chartex" xmlns:cx4="http://schemas.microsoft.com/office/drawing/2016/5/10/chartex" xmlns:cx5="http://schemas.microsoft.com/office/drawing/2016/5/11/chartex" xmlns:cx6="http://schemas.microsoft.com/office/drawing/2016/5/12/chartex" xmlns:cx7="http://schemas.microsoft.com/office/drawing/2016/5/13/chartex" xmlns:cx8="http://schemas.microsoft.com/office/drawing/2016/5/14/chartex" xmlns:mc="http://schemas.openxmlformats.org/markup-compatibility/2006" xmlns:aink="http://schemas.microsoft.com/office/drawing/2016/ink" xmlns:am3d="http://schemas.microsoft.com/office/drawing/2017/model3d" xmlns:o="urn:schemas-microsoft-com:office:office" xmlns:r="http://schemas.openxmlformats.org/officeDocument/2006/relationships" xmlns:m="http://schemas.openxmlformats.org/officeDocument/2006/math" xmlns:v="urn:schemas-microsoft-com:vml" xmlns:wp14="http://schemas.microsoft.com/office/word/2010/wordprocessingDrawing" xmlns:wp="http://schemas.openxmlformats.org/drawingml/2006/wordprocessingDrawing" xmlns:w10="urn:schemas-microsoft-com:office:word" xmlns:w="http://schemas.openxmlformats.org/wordprocessingml/2006/main" xmlns:w14="http://schemas.microsoft.com/office/word/2010/wordml" xmlns:w15="http://schemas.microsoft.com/office/word/2012/wordml" xmlns:w16cex="http://schemas.microsoft.com/office/word/2018/wordml/cex" xmlns:w16cid="http://schemas.microsoft.com/office/word/2016/wordml/cid" xmlns:w16="http://schemas.microsoft.com/office/word/2018/wordml" xmlns:w16sdtdh="http://schemas.microsoft.com/office/word/2020/wordml/sdtdatahash" xmlns:w16se="http://schemas.microsoft.com/office/word/2015/wordml/symex" xmlns:wpg="http://schemas.microsoft.com/office/word/2010/wordprocessingGroup" xmlns:wpi="http://schemas.microsoft.com/office/word/2010/wordprocessingInk" xmlns:wne="http://schemas.microsoft.com/office/word/2006/wordml" xmlns:wps="http://schemas.microsoft.com/office/word/2010/wordprocessingShape" mc:Ignorable="w14 w15 w16se w16cid w16 w16cex w16sdtdh wp14">
+<w:hdr xmlns:wpc="http://schemas.microsoft.com/office/word/2010/wordprocessingCanvas" xmlns:cx="http://schemas.microsoft.com/office/drawing/2014/chartex" xmlns:cx1="http://schemas.microsoft.com/office/drawing/2015/9/8/chartex" xmlns:cx2="http://schemas.microsoft.com/office/drawing/2015/10/21/chartex" xmlns:cx3="http://schemas.microsoft.com/office/drawing/2016/5/9/chartex" xmlns:cx4="http://schemas.microsoft.com/office/drawing/2016/5/10/chartex" xmlns:cx5="http://schemas.microsoft.com/office/drawing/2016/5/11/chartex" xmlns:cx6="http://schemas.microsoft.com/office/drawing/2016/5/12/chartex" xmlns:cx7="http://schemas.microsoft.com/office/drawing/2016/5/13/chartex" xmlns:cx8="http://schemas.microsoft.com/office/drawing/2016/5/14/chartex" xmlns:mc="http://schemas.openxmlformats.org/markup-compatibility/2006" xmlns:aink="http://schemas.microsoft.com/office/drawing/2016/ink" xmlns:am3d="http://schemas.microsoft.com/office/drawing/2017/model3d" xmlns:o="urn:schemas-microsoft-com:office:office" xmlns:oel="http://schemas.microsoft.com/office/2019/extlst" xmlns:r="http://schemas.openxmlformats.org/officeDocument/2006/relationships" xmlns:m="http://schemas.openxmlformats.org/officeDocument/2006/math" xmlns:v="urn:schemas-microsoft-com:vml" xmlns:wp14="http://schemas.microsoft.com/office/word/2010/wordprocessingDrawing" xmlns:wp="http://schemas.openxmlformats.org/drawingml/2006/wordprocessingDrawing" xmlns:w10="urn:schemas-microsoft-com:office:word" xmlns:w="http://schemas.openxmlformats.org/wordprocessingml/2006/main" xmlns:w14="http://schemas.microsoft.com/office/word/2010/wordml" xmlns:w15="http://schemas.microsoft.com/office/word/2012/wordml" xmlns:w16cex="http://schemas.microsoft.com/office/word/2018/wordml/cex" xmlns:w16cid="http://schemas.microsoft.com/office/word/2016/wordml/cid" xmlns:w16="http://schemas.microsoft.com/office/word/2018/wordml" xmlns:w16du="http://schemas.microsoft.com/office/word/2023/wordml/word16du" xmlns:w16sdtdh="http://schemas.microsoft.com/office/word/2020/wordml/sdtdatahash" xmlns:w16se="http://schemas.microsoft.com/office/word/2015/wordml/symex" xmlns:wpg="http://schemas.microsoft.com/office/word/2010/wordprocessingGroup" xmlns:wpi="http://schemas.microsoft.com/office/word/2010/wordprocessingInk" xmlns:wne="http://schemas.microsoft.com/office/word/2006/wordml" xmlns:wps="http://schemas.microsoft.com/office/word/2010/wordprocessingShape" mc:Ignorable="w14 w15 w16se w16cid w16 w16cex w16sdtdh w16du wp14">
   <w:p>
     <w:pPr>
       <w:pStyle w:val="Header"/>
@@ -1746,14 +1739,35 @@
         <w:sz w:val="28"/>
         <w:szCs w:val="28"/>
       </w:rPr>
-      <w:t>210701255</w:t>
+      <w:t>2107012</w:t>
     </w:r>
+    <w:r>
+      <w:rPr>
+        <w:b/>
+        <w:bCs/>
+        <w:sz w:val="28"/>
+        <w:szCs w:val="28"/>
+      </w:rPr>
+      <w:t>12</w:t>
+    </w:r>
+  </w:p>
+  <w:p>
+    <w:pPr>
+      <w:pStyle w:val="Header"/>
+      <w:ind w:left="3960" w:firstLine="3960"/>
+      <w:rPr>
+        <w:b/>
+        <w:bCs/>
+        <w:sz w:val="28"/>
+        <w:szCs w:val="28"/>
+      </w:rPr>
+    </w:pPr>
   </w:p>
 </w:hdr>
 </file>
 
 <file path=word/header3.xml><?xml version="1.0" encoding="utf-8"?>
-<w:hdr xmlns:wpc="http://schemas.microsoft.com/office/word/2010/wordprocessingCanvas" xmlns:cx="http://schemas.microsoft.com/office/drawing/2014/chartex" xmlns:cx1="http://schemas.microsoft.com/office/drawing/2015/9/8/chartex" xmlns:cx2="http://schemas.microsoft.com/office/drawing/2015/10/21/chartex" xmlns:cx3="http://schemas.microsoft.com/office/drawing/2016/5/9/chartex" xmlns:cx4="http://schemas.microsoft.com/office/drawing/2016/5/10/chartex" xmlns:cx5="http://schemas.microsoft.com/office/drawing/2016/5/11/chartex" xmlns:cx6="http://schemas.microsoft.com/office/drawing/2016/5/12/chartex" xmlns:cx7="http://schemas.microsoft.com/office/drawing/2016/5/13/chartex" xmlns:cx8="http://schemas.microsoft.com/office/drawing/2016/5/14/chartex" xmlns:mc="http://schemas.openxmlformats.org/markup-compatibility/2006" xmlns:aink="http://schemas.microsoft.com/office/drawing/2016/ink" xmlns:am3d="http://schemas.microsoft.com/office/drawing/2017/model3d" xmlns:o="urn:schemas-microsoft-com:office:office" xmlns:r="http://schemas.openxmlformats.org/officeDocument/2006/relationships" xmlns:m="http://schemas.openxmlformats.org/officeDocument/2006/math" xmlns:v="urn:schemas-microsoft-com:vml" xmlns:wp14="http://schemas.microsoft.com/office/word/2010/wordprocessingDrawing" xmlns:wp="http://schemas.openxmlformats.org/drawingml/2006/wordprocessingDrawing" xmlns:w10="urn:schemas-microsoft-com:office:word" xmlns:w="http://schemas.openxmlformats.org/wordprocessingml/2006/main" xmlns:w14="http://schemas.microsoft.com/office/word/2010/wordml" xmlns:w15="http://schemas.microsoft.com/office/word/2012/wordml" xmlns:w16cex="http://schemas.microsoft.com/office/word/2018/wordml/cex" xmlns:w16cid="http://schemas.microsoft.com/office/word/2016/wordml/cid" xmlns:w16="http://schemas.microsoft.com/office/word/2018/wordml" xmlns:w16sdtdh="http://schemas.microsoft.com/office/word/2020/wordml/sdtdatahash" xmlns:w16se="http://schemas.microsoft.com/office/word/2015/wordml/symex" xmlns:wpg="http://schemas.microsoft.com/office/word/2010/wordprocessingGroup" xmlns:wpi="http://schemas.microsoft.com/office/word/2010/wordprocessingInk" xmlns:wne="http://schemas.microsoft.com/office/word/2006/wordml" xmlns:wps="http://schemas.microsoft.com/office/word/2010/wordprocessingShape" mc:Ignorable="w14 w15 w16se w16cid w16 w16cex w16sdtdh wp14">
+<w:hdr xmlns:wpc="http://schemas.microsoft.com/office/word/2010/wordprocessingCanvas" xmlns:cx="http://schemas.microsoft.com/office/drawing/2014/chartex" xmlns:cx1="http://schemas.microsoft.com/office/drawing/2015/9/8/chartex" xmlns:cx2="http://schemas.microsoft.com/office/drawing/2015/10/21/chartex" xmlns:cx3="http://schemas.microsoft.com/office/drawing/2016/5/9/chartex" xmlns:cx4="http://schemas.microsoft.com/office/drawing/2016/5/10/chartex" xmlns:cx5="http://schemas.microsoft.com/office/drawing/2016/5/11/chartex" xmlns:cx6="http://schemas.microsoft.com/office/drawing/2016/5/12/chartex" xmlns:cx7="http://schemas.microsoft.com/office/drawing/2016/5/13/chartex" xmlns:cx8="http://schemas.microsoft.com/office/drawing/2016/5/14/chartex" xmlns:mc="http://schemas.openxmlformats.org/markup-compatibility/2006" xmlns:aink="http://schemas.microsoft.com/office/drawing/2016/ink" xmlns:am3d="http://schemas.microsoft.com/office/drawing/2017/model3d" xmlns:o="urn:schemas-microsoft-com:office:office" xmlns:oel="http://schemas.microsoft.com/office/2019/extlst" xmlns:r="http://schemas.openxmlformats.org/officeDocument/2006/relationships" xmlns:m="http://schemas.openxmlformats.org/officeDocument/2006/math" xmlns:v="urn:schemas-microsoft-com:vml" xmlns:wp14="http://schemas.microsoft.com/office/word/2010/wordprocessingDrawing" xmlns:wp="http://schemas.openxmlformats.org/drawingml/2006/wordprocessingDrawing" xmlns:w10="urn:schemas-microsoft-com:office:word" xmlns:w="http://schemas.openxmlformats.org/wordprocessingml/2006/main" xmlns:w14="http://schemas.microsoft.com/office/word/2010/wordml" xmlns:w15="http://schemas.microsoft.com/office/word/2012/wordml" xmlns:w16cex="http://schemas.microsoft.com/office/word/2018/wordml/cex" xmlns:w16cid="http://schemas.microsoft.com/office/word/2016/wordml/cid" xmlns:w16="http://schemas.microsoft.com/office/word/2018/wordml" xmlns:w16du="http://schemas.microsoft.com/office/word/2023/wordml/word16du" xmlns:w16sdtdh="http://schemas.microsoft.com/office/word/2020/wordml/sdtdatahash" xmlns:w16se="http://schemas.microsoft.com/office/word/2015/wordml/symex" xmlns:wpg="http://schemas.microsoft.com/office/word/2010/wordprocessingGroup" xmlns:wpi="http://schemas.microsoft.com/office/word/2010/wordprocessingInk" xmlns:wne="http://schemas.microsoft.com/office/word/2006/wordml" xmlns:wps="http://schemas.microsoft.com/office/word/2010/wordprocessingShape" mc:Ignorable="w14 w15 w16se w16cid w16 w16cex w16sdtdh w16du wp14">
   <w:p>
     <w:pPr>
       <w:pStyle w:val="Header"/>
@@ -1763,7 +1777,7 @@
 </file>
 
 <file path=word/styles.xml><?xml version="1.0" encoding="utf-8"?>
-<w:styles xmlns:mc="http://schemas.openxmlformats.org/markup-compatibility/2006" xmlns:r="http://schemas.openxmlformats.org/officeDocument/2006/relationships" xmlns:w="http://schemas.openxmlformats.org/wordprocessingml/2006/main" xmlns:w14="http://schemas.microsoft.com/office/word/2010/wordml" xmlns:w15="http://schemas.microsoft.com/office/word/2012/wordml" xmlns:w16cex="http://schemas.microsoft.com/office/word/2018/wordml/cex" xmlns:w16cid="http://schemas.microsoft.com/office/word/2016/wordml/cid" xmlns:w16="http://schemas.microsoft.com/office/word/2018/wordml" xmlns:w16sdtdh="http://schemas.microsoft.com/office/word/2020/wordml/sdtdatahash" xmlns:w16se="http://schemas.microsoft.com/office/word/2015/wordml/symex" mc:Ignorable="w14 w15 w16se w16cid w16 w16cex w16sdtdh">
+<w:styles xmlns:mc="http://schemas.openxmlformats.org/markup-compatibility/2006" xmlns:r="http://schemas.openxmlformats.org/officeDocument/2006/relationships" xmlns:w="http://schemas.openxmlformats.org/wordprocessingml/2006/main" xmlns:w14="http://schemas.microsoft.com/office/word/2010/wordml" xmlns:w15="http://schemas.microsoft.com/office/word/2012/wordml" xmlns:w16cex="http://schemas.microsoft.com/office/word/2018/wordml/cex" xmlns:w16cid="http://schemas.microsoft.com/office/word/2016/wordml/cid" xmlns:w16="http://schemas.microsoft.com/office/word/2018/wordml" xmlns:w16du="http://schemas.microsoft.com/office/word/2023/wordml/word16du" xmlns:w16sdtdh="http://schemas.microsoft.com/office/word/2020/wordml/sdtdatahash" xmlns:w16se="http://schemas.microsoft.com/office/word/2015/wordml/symex" mc:Ignorable="w14 w15 w16se w16cid w16 w16cex w16sdtdh w16du">
   <w:docDefaults>
     <w:rPrDefault>
       <w:rPr>
@@ -2164,6 +2178,7 @@
   <w:style w:type="character" w:default="1" w:styleId="DefaultParagraphFont">
     <w:name w:val="Default Paragraph Font"/>
     <w:uiPriority w:val="1"/>
+    <w:semiHidden/>
     <w:unhideWhenUsed/>
   </w:style>
   <w:style w:type="table" w:default="1" w:styleId="TableNormal">
